--- a/Revenue_Project_Report.docx
+++ b/Revenue_Project_Report.docx
@@ -929,21 +929,7 @@
           <w:sz w:val="24"/>
           <w:szCs w:val="24"/>
         </w:rPr>
-        <w:t xml:space="preserve">Step </w:t>
-      </w:r>
-      <w:r>
-        <w:rPr>
-          <w:sz w:val="24"/>
-          <w:szCs w:val="24"/>
-        </w:rPr>
-        <w:t>5</w:t>
-      </w:r>
-      <w:r>
-        <w:rPr>
-          <w:sz w:val="24"/>
-          <w:szCs w:val="24"/>
-        </w:rPr>
-        <w:t>: Final Analysis and Reporting</w:t>
+        <w:t>Step 5: Final Analysis and Reporting</w:t>
       </w:r>
     </w:p>
     <w:p>
@@ -1691,12 +1677,16 @@
     <w:p>
       <w:pPr>
         <w:pStyle w:val="NoSpacing"/>
-      </w:pPr>
-      <w:r>
         <w:rPr>
           <w:color w:val="374151"/>
           <w:shd w:val="clear" w:color="auto" w:fill="FFFFFF"/>
         </w:rPr>
+      </w:pPr>
+      <w:r>
+        <w:rPr>
+          <w:color w:val="374151"/>
+          <w:shd w:val="clear" w:color="auto" w:fill="FFFFFF"/>
+        </w:rPr>
         <w:t xml:space="preserve">In conclusion, the analysis of the sales data has revealed significant disparities in country and product performance. The top 10 countries are driving </w:t>
       </w:r>
       <w:proofErr w:type="gramStart"/>
@@ -1714,6 +1704,78 @@
           <w:shd w:val="clear" w:color="auto" w:fill="FFFFFF"/>
         </w:rPr>
         <w:t xml:space="preserve"> profits, showcasing the effectiveness of localized strategies and the potential for further market development. Conversely, the bottom 10 countries indicate critical areas for improvement, potentially requiring revised marketing tactics or operational changes. Product analysis echoed similar patterns, with certain items yielding high returns while others lag in sales, suggesting a need for product portfolio optimization. Overall, these insights are pivotal for directing focused growth initiatives and reallocating resources to maximize profitability.</w:t>
+      </w:r>
+    </w:p>
+    <w:p>
+      <w:pPr>
+        <w:pStyle w:val="NoSpacing"/>
+        <w:rPr>
+          <w:color w:val="374151"/>
+          <w:shd w:val="clear" w:color="auto" w:fill="FFFFFF"/>
+        </w:rPr>
+      </w:pPr>
+    </w:p>
+    <w:p>
+      <w:pPr>
+        <w:pStyle w:val="NoSpacing"/>
+      </w:pPr>
+      <w:r>
+        <w:rPr>
+          <w:b/>
+          <w:bCs/>
+          <w:color w:val="374151"/>
+          <w:sz w:val="36"/>
+          <w:szCs w:val="36"/>
+          <w:shd w:val="clear" w:color="auto" w:fill="FFFFFF"/>
+        </w:rPr>
+        <w:t>Dashboard:</w:t>
+      </w:r>
+      <w:r>
+        <w:rPr>
+          <w:color w:val="374151"/>
+          <w:shd w:val="clear" w:color="auto" w:fill="FFFFFF"/>
+        </w:rPr>
+        <w:br/>
+      </w:r>
+      <w:r>
+        <w:rPr>
+          <w:noProof/>
+        </w:rPr>
+        <w:drawing>
+          <wp:inline distT="0" distB="0" distL="0" distR="0" wp14:anchorId="4751FDA0" wp14:editId="6EF65B0B">
+            <wp:extent cx="5943600" cy="2752090"/>
+            <wp:effectExtent l="0" t="0" r="0" b="0"/>
+            <wp:docPr id="1722638334" name="Picture 1" descr="A screenshot of a computer&#10;&#10;Description automatically generated"/>
+            <wp:cNvGraphicFramePr>
+              <a:graphicFrameLocks xmlns:a="http://schemas.openxmlformats.org/drawingml/2006/main" noChangeAspect="1"/>
+            </wp:cNvGraphicFramePr>
+            <a:graphic xmlns:a="http://schemas.openxmlformats.org/drawingml/2006/main">
+              <a:graphicData uri="http://schemas.openxmlformats.org/drawingml/2006/picture">
+                <pic:pic xmlns:pic="http://schemas.openxmlformats.org/drawingml/2006/picture">
+                  <pic:nvPicPr>
+                    <pic:cNvPr id="1722638334" name="Picture 1" descr="A screenshot of a computer&#10;&#10;Description automatically generated"/>
+                    <pic:cNvPicPr/>
+                  </pic:nvPicPr>
+                  <pic:blipFill>
+                    <a:blip r:embed="rId5"/>
+                    <a:stretch>
+                      <a:fillRect/>
+                    </a:stretch>
+                  </pic:blipFill>
+                  <pic:spPr>
+                    <a:xfrm>
+                      <a:off x="0" y="0"/>
+                      <a:ext cx="5943600" cy="2752090"/>
+                    </a:xfrm>
+                    <a:prstGeom prst="rect">
+                      <a:avLst/>
+                    </a:prstGeom>
+                  </pic:spPr>
+                </pic:pic>
+              </a:graphicData>
+            </a:graphic>
+          </wp:inline>
+        </w:drawing>
       </w:r>
     </w:p>
     <w:sectPr>
